--- a/文档/接口文档.docx
+++ b/文档/接口文档.docx
@@ -266,7 +266,7 @@
       <w:pPr>
         <w:jc w:val="left"/>
         <w:rPr>
-          <w:rFonts w:ascii="Courier" w:eastAsia="Songti SC" w:hAnsi="Courier" w:hint="eastAsia"/>
+          <w:rFonts w:ascii="Courier" w:eastAsia="Songti SC" w:hAnsi="Courier"/>
         </w:rPr>
       </w:pPr>
       <w:r>
@@ -298,7 +298,7 @@
       <w:pPr>
         <w:jc w:val="left"/>
         <w:rPr>
-          <w:rFonts w:ascii="Courier" w:eastAsia="Songti SC" w:hAnsi="Courier" w:hint="eastAsia"/>
+          <w:rFonts w:ascii="Courier" w:eastAsia="Songti SC" w:hAnsi="Courier"/>
         </w:rPr>
       </w:pPr>
       <w:r>
@@ -397,7 +397,6 @@
         </w:rPr>
         <w:t>--</w:t>
       </w:r>
-      <w:proofErr w:type="spellStart"/>
       <w:r>
         <w:rPr>
           <w:rFonts w:ascii="Courier" w:eastAsia="Songti SC" w:hAnsi="Courier" w:hint="eastAsia"/>
@@ -412,7 +411,6 @@
         </w:rPr>
         <w:t>wordComfirm</w:t>
       </w:r>
-      <w:proofErr w:type="spellEnd"/>
       <w:r>
         <w:rPr>
           <w:rFonts w:ascii="Courier" w:eastAsia="Songti SC" w:hAnsi="Courier"/>
@@ -500,6 +498,311 @@
         </w:rPr>
         <w:t>字符串</w:t>
       </w:r>
+    </w:p>
+    <w:p>
+      <w:pPr>
+        <w:jc w:val="left"/>
+        <w:rPr>
+          <w:rFonts w:ascii="Courier" w:eastAsia="Songti SC" w:hAnsi="Courier"/>
+        </w:rPr>
+      </w:pPr>
+      <w:r>
+        <w:rPr>
+          <w:rFonts w:ascii="Courier" w:eastAsia="Songti SC" w:hAnsi="Courier" w:hint="eastAsia"/>
+        </w:rPr>
+        <w:t>-</w:t>
+      </w:r>
+      <w:r>
+        <w:rPr>
+          <w:rFonts w:ascii="Courier" w:eastAsia="Songti SC" w:hAnsi="Courier"/>
+        </w:rPr>
+        <w:t>--</w:t>
+      </w:r>
+      <w:r>
+        <w:rPr>
+          <w:rFonts w:ascii="Courier" w:eastAsia="Songti SC" w:hAnsi="Courier" w:hint="eastAsia"/>
+        </w:rPr>
+        <w:t>数据</w:t>
+      </w:r>
+      <w:r>
+        <w:rPr>
+          <w:rFonts w:ascii="Courier" w:eastAsia="Songti SC" w:hAnsi="Courier" w:hint="eastAsia"/>
+        </w:rPr>
+        <w:t>:</w:t>
+      </w:r>
+      <w:r>
+        <w:rPr>
+          <w:rFonts w:ascii="Courier" w:eastAsia="Songti SC" w:hAnsi="Courier" w:hint="eastAsia"/>
+        </w:rPr>
+        <w:t>（</w:t>
+      </w:r>
+      <w:r>
+        <w:rPr>
+          <w:rFonts w:ascii="Courier" w:eastAsia="Songti SC" w:hAnsi="Courier"/>
+        </w:rPr>
+        <w:t>1</w:t>
+      </w:r>
+      <w:r>
+        <w:rPr>
+          <w:rFonts w:ascii="Courier" w:eastAsia="Songti SC" w:hAnsi="Courier" w:hint="eastAsia"/>
+        </w:rPr>
+        <w:t>为通过、</w:t>
+      </w:r>
+      <w:r>
+        <w:rPr>
+          <w:rFonts w:ascii="Courier" w:eastAsia="Songti SC" w:hAnsi="Courier" w:hint="eastAsia"/>
+        </w:rPr>
+        <w:t>0</w:t>
+      </w:r>
+      <w:r>
+        <w:rPr>
+          <w:rFonts w:ascii="Courier" w:eastAsia="Songti SC" w:hAnsi="Courier" w:hint="eastAsia"/>
+        </w:rPr>
+        <w:t>为不通过）</w:t>
+      </w:r>
+    </w:p>
+    <w:p>
+      <w:pPr>
+        <w:jc w:val="left"/>
+        <w:rPr>
+          <w:rFonts w:ascii="Courier" w:eastAsia="Songti SC" w:hAnsi="Courier"/>
+        </w:rPr>
+      </w:pPr>
+      <w:r>
+        <w:rPr>
+          <w:rFonts w:ascii="Courier" w:eastAsia="Songti SC" w:hAnsi="Courier"/>
+        </w:rPr>
+        <w:t>-----</w:t>
+      </w:r>
+      <w:r>
+        <w:rPr>
+          <w:rFonts w:ascii="Courier" w:eastAsia="Songti SC" w:hAnsi="Courier" w:hint="eastAsia"/>
+          <w:color w:val="FF0000"/>
+        </w:rPr>
+        <w:t>user</w:t>
+      </w:r>
+      <w:r>
+        <w:rPr>
+          <w:rFonts w:ascii="Courier" w:eastAsia="Songti SC" w:hAnsi="Courier"/>
+          <w:color w:val="FF0000"/>
+        </w:rPr>
+        <w:t>name_</w:t>
+      </w:r>
+      <w:r>
+        <w:rPr>
+          <w:rFonts w:ascii="Courier" w:eastAsia="Songti SC" w:hAnsi="Courier"/>
+          <w:color w:val="FF0000"/>
+        </w:rPr>
+        <w:t>occupation</w:t>
+      </w:r>
+      <w:r>
+        <w:rPr>
+          <w:rFonts w:ascii="Courier" w:eastAsia="Songti SC" w:hAnsi="Courier"/>
+        </w:rPr>
+        <w:t xml:space="preserve">, </w:t>
+      </w:r>
+      <w:r>
+        <w:rPr>
+          <w:rFonts w:ascii="Courier" w:eastAsia="Songti SC" w:hAnsi="Courier" w:hint="eastAsia"/>
+        </w:rPr>
+        <w:t>用户名</w:t>
+      </w:r>
+      <w:r>
+        <w:rPr>
+          <w:rFonts w:ascii="Courier" w:eastAsia="Songti SC" w:hAnsi="Courier" w:hint="eastAsia"/>
+        </w:rPr>
+        <w:t>占用情况</w:t>
+      </w:r>
+      <w:r>
+        <w:rPr>
+          <w:rFonts w:ascii="Courier" w:eastAsia="Songti SC" w:hAnsi="Courier" w:hint="eastAsia"/>
+        </w:rPr>
+        <w:t>,</w:t>
+      </w:r>
+      <w:r>
+        <w:rPr>
+          <w:rFonts w:ascii="Courier" w:eastAsia="Songti SC" w:hAnsi="Courier"/>
+        </w:rPr>
+        <w:t xml:space="preserve"> </w:t>
+      </w:r>
+      <w:r>
+        <w:rPr>
+          <w:rFonts w:ascii="Courier" w:eastAsia="Songti SC" w:hAnsi="Courier" w:hint="eastAsia"/>
+        </w:rPr>
+        <w:t>值为</w:t>
+      </w:r>
+      <w:r>
+        <w:rPr>
+          <w:rFonts w:ascii="Courier" w:eastAsia="Songti SC" w:hAnsi="Courier" w:hint="eastAsia"/>
+        </w:rPr>
+        <w:t>0</w:t>
+      </w:r>
+      <w:r>
+        <w:rPr>
+          <w:rFonts w:ascii="Courier" w:eastAsia="Songti SC" w:hAnsi="Courier" w:hint="eastAsia"/>
+        </w:rPr>
+        <w:t>或</w:t>
+      </w:r>
+      <w:r>
+        <w:rPr>
+          <w:rFonts w:ascii="Courier" w:eastAsia="Songti SC" w:hAnsi="Courier" w:hint="eastAsia"/>
+        </w:rPr>
+        <w:t>1</w:t>
+      </w:r>
+    </w:p>
+    <w:p>
+      <w:pPr>
+        <w:jc w:val="left"/>
+        <w:rPr>
+          <w:rFonts w:ascii="Courier" w:eastAsia="Songti SC" w:hAnsi="Courier"/>
+        </w:rPr>
+      </w:pPr>
+      <w:r>
+        <w:rPr>
+          <w:rFonts w:ascii="Courier" w:eastAsia="Songti SC" w:hAnsi="Courier"/>
+        </w:rPr>
+        <w:t>-----</w:t>
+      </w:r>
+      <w:r>
+        <w:rPr>
+          <w:rFonts w:ascii="Courier" w:eastAsia="Songti SC" w:hAnsi="Courier" w:hint="eastAsia"/>
+          <w:color w:val="FF0000"/>
+        </w:rPr>
+        <w:t>u</w:t>
+      </w:r>
+      <w:r>
+        <w:rPr>
+          <w:rFonts w:ascii="Courier" w:eastAsia="Songti SC" w:hAnsi="Courier"/>
+          <w:color w:val="FF0000"/>
+        </w:rPr>
+        <w:t>sername_format</w:t>
+      </w:r>
+      <w:r>
+        <w:rPr>
+          <w:rFonts w:ascii="Courier" w:eastAsia="Songti SC" w:hAnsi="Courier"/>
+        </w:rPr>
+        <w:t xml:space="preserve">, </w:t>
+      </w:r>
+      <w:r>
+        <w:rPr>
+          <w:rFonts w:ascii="Courier" w:eastAsia="Songti SC" w:hAnsi="Courier" w:hint="eastAsia"/>
+        </w:rPr>
+        <w:t>用户名格式</w:t>
+      </w:r>
+      <w:r>
+        <w:rPr>
+          <w:rFonts w:ascii="Courier" w:eastAsia="Songti SC" w:hAnsi="Courier" w:hint="eastAsia"/>
+        </w:rPr>
+        <w:t>,</w:t>
+      </w:r>
+      <w:r>
+        <w:rPr>
+          <w:rFonts w:ascii="Courier" w:eastAsia="Songti SC" w:hAnsi="Courier"/>
+        </w:rPr>
+        <w:t xml:space="preserve"> </w:t>
+      </w:r>
+      <w:r>
+        <w:rPr>
+          <w:rFonts w:ascii="Courier" w:eastAsia="Songti SC" w:hAnsi="Courier" w:hint="eastAsia"/>
+        </w:rPr>
+        <w:t>值为</w:t>
+      </w:r>
+      <w:r>
+        <w:rPr>
+          <w:rFonts w:ascii="Courier" w:eastAsia="Songti SC" w:hAnsi="Courier" w:hint="eastAsia"/>
+        </w:rPr>
+        <w:t>0</w:t>
+      </w:r>
+      <w:r>
+        <w:rPr>
+          <w:rFonts w:ascii="Courier" w:eastAsia="Songti SC" w:hAnsi="Courier" w:hint="eastAsia"/>
+        </w:rPr>
+        <w:t>或</w:t>
+      </w:r>
+      <w:r>
+        <w:rPr>
+          <w:rFonts w:ascii="Courier" w:eastAsia="Songti SC" w:hAnsi="Courier" w:hint="eastAsia"/>
+        </w:rPr>
+        <w:t>1</w:t>
+      </w:r>
+    </w:p>
+    <w:p>
+      <w:pPr>
+        <w:tabs>
+          <w:tab w:val="left" w:pos="5993"/>
+        </w:tabs>
+        <w:jc w:val="left"/>
+        <w:rPr>
+          <w:rFonts w:ascii="Courier" w:eastAsia="Songti SC" w:hAnsi="Courier"/>
+        </w:rPr>
+      </w:pPr>
+      <w:r>
+        <w:rPr>
+          <w:rFonts w:ascii="Courier" w:eastAsia="Songti SC" w:hAnsi="Courier"/>
+        </w:rPr>
+        <w:t>-----</w:t>
+      </w:r>
+      <w:r>
+        <w:rPr>
+          <w:rFonts w:ascii="Courier" w:eastAsia="Songti SC" w:hAnsi="Courier"/>
+          <w:color w:val="FF0000"/>
+        </w:rPr>
+        <w:t>password_format</w:t>
+      </w:r>
+      <w:r>
+        <w:rPr>
+          <w:rFonts w:ascii="Courier" w:eastAsia="Songti SC" w:hAnsi="Courier"/>
+        </w:rPr>
+        <w:t xml:space="preserve">, </w:t>
+      </w:r>
+      <w:r>
+        <w:rPr>
+          <w:rFonts w:ascii="Courier" w:eastAsia="Songti SC" w:hAnsi="Courier" w:hint="eastAsia"/>
+        </w:rPr>
+        <w:t>密码格式</w:t>
+      </w:r>
+      <w:r>
+        <w:rPr>
+          <w:rFonts w:ascii="Courier" w:eastAsia="Songti SC" w:hAnsi="Courier" w:hint="eastAsia"/>
+        </w:rPr>
+        <w:t>,</w:t>
+      </w:r>
+      <w:r>
+        <w:rPr>
+          <w:rFonts w:ascii="Courier" w:eastAsia="Songti SC" w:hAnsi="Courier"/>
+        </w:rPr>
+        <w:t xml:space="preserve"> </w:t>
+      </w:r>
+      <w:r>
+        <w:rPr>
+          <w:rFonts w:ascii="Courier" w:eastAsia="Songti SC" w:hAnsi="Courier" w:hint="eastAsia"/>
+        </w:rPr>
+        <w:t>值为</w:t>
+      </w:r>
+      <w:r>
+        <w:rPr>
+          <w:rFonts w:ascii="Courier" w:eastAsia="Songti SC" w:hAnsi="Courier" w:hint="eastAsia"/>
+        </w:rPr>
+        <w:t>0</w:t>
+      </w:r>
+      <w:r>
+        <w:rPr>
+          <w:rFonts w:ascii="Courier" w:eastAsia="Songti SC" w:hAnsi="Courier" w:hint="eastAsia"/>
+        </w:rPr>
+        <w:t>或</w:t>
+      </w:r>
+      <w:r>
+        <w:rPr>
+          <w:rFonts w:ascii="Courier" w:eastAsia="Songti SC" w:hAnsi="Courier" w:hint="eastAsia"/>
+        </w:rPr>
+        <w:t>1</w:t>
+      </w:r>
+      <w:r>
+        <w:rPr>
+          <w:rFonts w:ascii="Courier" w:eastAsia="Songti SC" w:hAnsi="Courier"/>
+        </w:rPr>
+        <w:tab/>
+      </w:r>
       <w:bookmarkStart w:id="0" w:name="_GoBack"/>
       <w:bookmarkEnd w:id="0"/>
     </w:p>
@@ -507,39 +810,7 @@
       <w:pPr>
         <w:jc w:val="left"/>
         <w:rPr>
-          <w:rFonts w:ascii="Courier" w:eastAsia="Songti SC" w:hAnsi="Courier" w:hint="eastAsia"/>
-        </w:rPr>
-      </w:pPr>
-      <w:r>
-        <w:rPr>
-          <w:rFonts w:ascii="Courier" w:eastAsia="Songti SC" w:hAnsi="Courier" w:hint="eastAsia"/>
-        </w:rPr>
-        <w:t>-</w:t>
-      </w:r>
-      <w:r>
-        <w:rPr>
-          <w:rFonts w:ascii="Courier" w:eastAsia="Songti SC" w:hAnsi="Courier"/>
-        </w:rPr>
-        <w:t>--</w:t>
-      </w:r>
-      <w:r>
-        <w:rPr>
-          <w:rFonts w:ascii="Courier" w:eastAsia="Songti SC" w:hAnsi="Courier" w:hint="eastAsia"/>
-        </w:rPr>
-        <w:t>数据</w:t>
-      </w:r>
-      <w:r>
-        <w:rPr>
-          <w:rFonts w:ascii="Courier" w:eastAsia="Songti SC" w:hAnsi="Courier" w:hint="eastAsia"/>
-        </w:rPr>
-        <w:t>:</w:t>
-      </w:r>
-    </w:p>
-    <w:p>
-      <w:pPr>
-        <w:jc w:val="left"/>
-        <w:rPr>
-          <w:rFonts w:ascii="Courier" w:eastAsia="Songti SC" w:hAnsi="Courier" w:hint="eastAsia"/>
+          <w:rFonts w:ascii="Courier" w:eastAsia="Songti SC" w:hAnsi="Courier"/>
         </w:rPr>
       </w:pPr>
       <w:r>
@@ -548,249 +819,20 @@
         </w:rPr>
         <w:t>-----</w:t>
       </w:r>
-      <w:proofErr w:type="spellStart"/>
       <w:r>
         <w:rPr>
           <w:rFonts w:ascii="Courier" w:eastAsia="Songti SC" w:hAnsi="Courier" w:hint="eastAsia"/>
           <w:color w:val="FF0000"/>
         </w:rPr>
-        <w:t>user</w:t>
+        <w:t>p</w:t>
       </w:r>
       <w:r>
         <w:rPr>
           <w:rFonts w:ascii="Courier" w:eastAsia="Songti SC" w:hAnsi="Courier"/>
           <w:color w:val="FF0000"/>
         </w:rPr>
-        <w:t>name_length</w:t>
-      </w:r>
-      <w:proofErr w:type="spellEnd"/>
-      <w:r>
-        <w:rPr>
-          <w:rFonts w:ascii="Courier" w:eastAsia="Songti SC" w:hAnsi="Courier"/>
-        </w:rPr>
-        <w:t xml:space="preserve">, </w:t>
-      </w:r>
-      <w:r>
-        <w:rPr>
-          <w:rFonts w:ascii="Courier" w:eastAsia="Songti SC" w:hAnsi="Courier" w:hint="eastAsia"/>
-        </w:rPr>
-        <w:t>用户名长度</w:t>
-      </w:r>
-      <w:r>
-        <w:rPr>
-          <w:rFonts w:ascii="Courier" w:eastAsia="Songti SC" w:hAnsi="Courier" w:hint="eastAsia"/>
-        </w:rPr>
-        <w:t>,</w:t>
-      </w:r>
-      <w:r>
-        <w:rPr>
-          <w:rFonts w:ascii="Courier" w:eastAsia="Songti SC" w:hAnsi="Courier"/>
-        </w:rPr>
-        <w:t xml:space="preserve"> </w:t>
-      </w:r>
-      <w:r>
-        <w:rPr>
-          <w:rFonts w:ascii="Courier" w:eastAsia="Songti SC" w:hAnsi="Courier" w:hint="eastAsia"/>
-        </w:rPr>
-        <w:t>值为</w:t>
-      </w:r>
-      <w:r>
-        <w:rPr>
-          <w:rFonts w:ascii="Courier" w:eastAsia="Songti SC" w:hAnsi="Courier" w:hint="eastAsia"/>
-        </w:rPr>
-        <w:t>0</w:t>
-      </w:r>
-      <w:r>
-        <w:rPr>
-          <w:rFonts w:ascii="Courier" w:eastAsia="Songti SC" w:hAnsi="Courier" w:hint="eastAsia"/>
-        </w:rPr>
-        <w:t>或</w:t>
-      </w:r>
-      <w:r>
-        <w:rPr>
-          <w:rFonts w:ascii="Courier" w:eastAsia="Songti SC" w:hAnsi="Courier" w:hint="eastAsia"/>
-        </w:rPr>
-        <w:t>1</w:t>
-      </w:r>
-    </w:p>
-    <w:p>
-      <w:pPr>
-        <w:jc w:val="left"/>
-        <w:rPr>
-          <w:rFonts w:ascii="Courier" w:eastAsia="Songti SC" w:hAnsi="Courier" w:hint="eastAsia"/>
-        </w:rPr>
-      </w:pPr>
-      <w:r>
-        <w:rPr>
-          <w:rFonts w:ascii="Courier" w:eastAsia="Songti SC" w:hAnsi="Courier"/>
-        </w:rPr>
-        <w:t>-----</w:t>
-      </w:r>
-      <w:proofErr w:type="spellStart"/>
-      <w:r>
-        <w:rPr>
-          <w:rFonts w:ascii="Courier" w:eastAsia="Songti SC" w:hAnsi="Courier" w:hint="eastAsia"/>
-          <w:color w:val="FF0000"/>
-        </w:rPr>
-        <w:t>u</w:t>
-      </w:r>
-      <w:r>
-        <w:rPr>
-          <w:rFonts w:ascii="Courier" w:eastAsia="Songti SC" w:hAnsi="Courier"/>
-          <w:color w:val="FF0000"/>
-        </w:rPr>
-        <w:t>sername_format</w:t>
-      </w:r>
-      <w:proofErr w:type="spellEnd"/>
-      <w:r>
-        <w:rPr>
-          <w:rFonts w:ascii="Courier" w:eastAsia="Songti SC" w:hAnsi="Courier"/>
-        </w:rPr>
-        <w:t xml:space="preserve">, </w:t>
-      </w:r>
-      <w:r>
-        <w:rPr>
-          <w:rFonts w:ascii="Courier" w:eastAsia="Songti SC" w:hAnsi="Courier" w:hint="eastAsia"/>
-        </w:rPr>
-        <w:t>用户名格式</w:t>
-      </w:r>
-      <w:r>
-        <w:rPr>
-          <w:rFonts w:ascii="Courier" w:eastAsia="Songti SC" w:hAnsi="Courier" w:hint="eastAsia"/>
-        </w:rPr>
-        <w:t>,</w:t>
-      </w:r>
-      <w:r>
-        <w:rPr>
-          <w:rFonts w:ascii="Courier" w:eastAsia="Songti SC" w:hAnsi="Courier"/>
-        </w:rPr>
-        <w:t xml:space="preserve"> </w:t>
-      </w:r>
-      <w:r>
-        <w:rPr>
-          <w:rFonts w:ascii="Courier" w:eastAsia="Songti SC" w:hAnsi="Courier" w:hint="eastAsia"/>
-        </w:rPr>
-        <w:t>值为</w:t>
-      </w:r>
-      <w:r>
-        <w:rPr>
-          <w:rFonts w:ascii="Courier" w:eastAsia="Songti SC" w:hAnsi="Courier" w:hint="eastAsia"/>
-        </w:rPr>
-        <w:t>0</w:t>
-      </w:r>
-      <w:r>
-        <w:rPr>
-          <w:rFonts w:ascii="Courier" w:eastAsia="Songti SC" w:hAnsi="Courier" w:hint="eastAsia"/>
-        </w:rPr>
-        <w:t>或</w:t>
-      </w:r>
-      <w:r>
-        <w:rPr>
-          <w:rFonts w:ascii="Courier" w:eastAsia="Songti SC" w:hAnsi="Courier" w:hint="eastAsia"/>
-        </w:rPr>
-        <w:t>1</w:t>
-      </w:r>
-    </w:p>
-    <w:p>
-      <w:pPr>
-        <w:jc w:val="left"/>
-        <w:rPr>
-          <w:rFonts w:ascii="Courier" w:eastAsia="Songti SC" w:hAnsi="Courier" w:hint="eastAsia"/>
-        </w:rPr>
-      </w:pPr>
-      <w:r>
-        <w:rPr>
-          <w:rFonts w:ascii="Courier" w:eastAsia="Songti SC" w:hAnsi="Courier"/>
-        </w:rPr>
-        <w:t>-----</w:t>
-      </w:r>
-      <w:proofErr w:type="spellStart"/>
-      <w:r>
-        <w:rPr>
-          <w:rFonts w:ascii="Courier" w:eastAsia="Songti SC" w:hAnsi="Courier"/>
-          <w:color w:val="FF0000"/>
-        </w:rPr>
-        <w:t>password_format</w:t>
-      </w:r>
-      <w:proofErr w:type="spellEnd"/>
-      <w:r>
-        <w:rPr>
-          <w:rFonts w:ascii="Courier" w:eastAsia="Songti SC" w:hAnsi="Courier"/>
-        </w:rPr>
-        <w:t xml:space="preserve">, </w:t>
-      </w:r>
-      <w:r>
-        <w:rPr>
-          <w:rFonts w:ascii="Courier" w:eastAsia="Songti SC" w:hAnsi="Courier" w:hint="eastAsia"/>
-        </w:rPr>
-        <w:t>密码格式</w:t>
-      </w:r>
-      <w:r>
-        <w:rPr>
-          <w:rFonts w:ascii="Courier" w:eastAsia="Songti SC" w:hAnsi="Courier" w:hint="eastAsia"/>
-        </w:rPr>
-        <w:t>,</w:t>
-      </w:r>
-      <w:r>
-        <w:rPr>
-          <w:rFonts w:ascii="Courier" w:eastAsia="Songti SC" w:hAnsi="Courier"/>
-        </w:rPr>
-        <w:t xml:space="preserve"> </w:t>
-      </w:r>
-      <w:r>
-        <w:rPr>
-          <w:rFonts w:ascii="Courier" w:eastAsia="Songti SC" w:hAnsi="Courier" w:hint="eastAsia"/>
-        </w:rPr>
-        <w:t>值为</w:t>
-      </w:r>
-      <w:r>
-        <w:rPr>
-          <w:rFonts w:ascii="Courier" w:eastAsia="Songti SC" w:hAnsi="Courier" w:hint="eastAsia"/>
-        </w:rPr>
-        <w:t>0</w:t>
-      </w:r>
-      <w:r>
-        <w:rPr>
-          <w:rFonts w:ascii="Courier" w:eastAsia="Songti SC" w:hAnsi="Courier" w:hint="eastAsia"/>
-        </w:rPr>
-        <w:t>或</w:t>
-      </w:r>
-      <w:r>
-        <w:rPr>
-          <w:rFonts w:ascii="Courier" w:eastAsia="Songti SC" w:hAnsi="Courier" w:hint="eastAsia"/>
-        </w:rPr>
-        <w:t>1</w:t>
-      </w:r>
-    </w:p>
-    <w:p>
-      <w:pPr>
-        <w:jc w:val="left"/>
-        <w:rPr>
-          <w:rFonts w:ascii="Courier" w:eastAsia="Songti SC" w:hAnsi="Courier" w:hint="eastAsia"/>
-        </w:rPr>
-      </w:pPr>
-      <w:r>
-        <w:rPr>
-          <w:rFonts w:ascii="Courier" w:eastAsia="Songti SC" w:hAnsi="Courier"/>
-        </w:rPr>
-        <w:t>-----</w:t>
-      </w:r>
-      <w:proofErr w:type="spellStart"/>
-      <w:r>
-        <w:rPr>
-          <w:rFonts w:ascii="Courier" w:eastAsia="Songti SC" w:hAnsi="Courier" w:hint="eastAsia"/>
-          <w:color w:val="FF0000"/>
-        </w:rPr>
-        <w:t>p</w:t>
-      </w:r>
-      <w:r>
-        <w:rPr>
-          <w:rFonts w:ascii="Courier" w:eastAsia="Songti SC" w:hAnsi="Courier"/>
-          <w:color w:val="FF0000"/>
-        </w:rPr>
         <w:t>assword_confirm</w:t>
       </w:r>
-      <w:proofErr w:type="spellEnd"/>
       <w:r>
         <w:rPr>
           <w:rFonts w:ascii="Courier" w:eastAsia="Songti SC" w:hAnsi="Courier"/>

--- a/文档/接口文档.docx
+++ b/文档/接口文档.docx
@@ -137,7 +137,7 @@
           <w:rFonts w:ascii="Courier" w:eastAsia="Songti SC" w:hAnsi="Courier"/>
           <w:color w:val="FF0000"/>
         </w:rPr>
-        <w:t>/login/register-passed/</w:t>
+        <w:t>/login/register/</w:t>
       </w:r>
     </w:p>
     <w:p>
@@ -397,6 +397,7 @@
         </w:rPr>
         <w:t>--</w:t>
       </w:r>
+      <w:proofErr w:type="spellStart"/>
       <w:r>
         <w:rPr>
           <w:rFonts w:ascii="Courier" w:eastAsia="Songti SC" w:hAnsi="Courier" w:hint="eastAsia"/>
@@ -411,6 +412,7 @@
         </w:rPr>
         <w:t>wordComfirm</w:t>
       </w:r>
+      <w:proofErr w:type="spellEnd"/>
       <w:r>
         <w:rPr>
           <w:rFonts w:ascii="Courier" w:eastAsia="Songti SC" w:hAnsi="Courier"/>
@@ -422,6 +424,50 @@
           <w:rFonts w:ascii="Courier" w:eastAsia="Songti SC" w:hAnsi="Courier" w:hint="eastAsia"/>
         </w:rPr>
         <w:t>确认密码</w:t>
+      </w:r>
+    </w:p>
+    <w:p>
+      <w:pPr>
+        <w:jc w:val="left"/>
+        <w:rPr>
+          <w:rFonts w:ascii="Courier" w:eastAsia="Songti SC" w:hAnsi="Courier" w:hint="eastAsia"/>
+        </w:rPr>
+      </w:pPr>
+      <w:r>
+        <w:rPr>
+          <w:rFonts w:ascii="Courier" w:eastAsia="Songti SC" w:hAnsi="Courier" w:hint="eastAsia"/>
+        </w:rPr>
+        <w:t>-</w:t>
+      </w:r>
+      <w:r>
+        <w:rPr>
+          <w:rFonts w:ascii="Courier" w:eastAsia="Songti SC" w:hAnsi="Courier"/>
+        </w:rPr>
+        <w:t>--</w:t>
+      </w:r>
+      <w:r>
+        <w:rPr>
+          <w:rFonts w:ascii="Courier" w:eastAsia="Songti SC" w:hAnsi="Courier" w:hint="eastAsia"/>
+        </w:rPr>
+        <w:t>请求方式</w:t>
+      </w:r>
+      <w:r>
+        <w:rPr>
+          <w:rFonts w:ascii="Courier" w:eastAsia="Songti SC" w:hAnsi="Courier" w:hint="eastAsia"/>
+        </w:rPr>
+        <w:t>:</w:t>
+      </w:r>
+      <w:r>
+        <w:rPr>
+          <w:rFonts w:ascii="Courier" w:eastAsia="Songti SC" w:hAnsi="Courier"/>
+        </w:rPr>
+        <w:t xml:space="preserve"> </w:t>
+      </w:r>
+      <w:r>
+        <w:rPr>
+          <w:rFonts w:ascii="Courier" w:eastAsia="Songti SC" w:hAnsi="Courier" w:hint="eastAsia"/>
+        </w:rPr>
+        <w:t>一次只请求一条数据，其余两个不请求，后端需要做判断。</w:t>
       </w:r>
     </w:p>
     <w:p>
@@ -498,6 +544,8 @@
         </w:rPr>
         <w:t>字符串</w:t>
       </w:r>
+      <w:bookmarkStart w:id="0" w:name="_GoBack"/>
+      <w:bookmarkEnd w:id="0"/>
     </w:p>
     <w:p>
       <w:pPr>
@@ -574,6 +622,7 @@
         </w:rPr>
         <w:t>-----</w:t>
       </w:r>
+      <w:proofErr w:type="spellStart"/>
       <w:r>
         <w:rPr>
           <w:rFonts w:ascii="Courier" w:eastAsia="Songti SC" w:hAnsi="Courier" w:hint="eastAsia"/>
@@ -595,6 +644,7 @@
         </w:rPr>
         <w:t>occupation</w:t>
       </w:r>
+      <w:proofErr w:type="spellEnd"/>
       <w:r>
         <w:rPr>
           <w:rFonts w:ascii="Courier" w:eastAsia="Songti SC" w:hAnsi="Courier"/>
@@ -663,6 +713,7 @@
         </w:rPr>
         <w:t>-----</w:t>
       </w:r>
+      <w:proofErr w:type="spellStart"/>
       <w:r>
         <w:rPr>
           <w:rFonts w:ascii="Courier" w:eastAsia="Songti SC" w:hAnsi="Courier" w:hint="eastAsia"/>
@@ -677,6 +728,7 @@
         </w:rPr>
         <w:t>sername_format</w:t>
       </w:r>
+      <w:proofErr w:type="spellEnd"/>
       <w:r>
         <w:rPr>
           <w:rFonts w:ascii="Courier" w:eastAsia="Songti SC" w:hAnsi="Courier"/>
@@ -742,6 +794,7 @@
         </w:rPr>
         <w:t>-----</w:t>
       </w:r>
+      <w:proofErr w:type="spellStart"/>
       <w:r>
         <w:rPr>
           <w:rFonts w:ascii="Courier" w:eastAsia="Songti SC" w:hAnsi="Courier"/>
@@ -749,6 +802,7 @@
         </w:rPr>
         <w:t>password_format</w:t>
       </w:r>
+      <w:proofErr w:type="spellEnd"/>
       <w:r>
         <w:rPr>
           <w:rFonts w:ascii="Courier" w:eastAsia="Songti SC" w:hAnsi="Courier"/>
@@ -803,8 +857,6 @@
         </w:rPr>
         <w:tab/>
       </w:r>
-      <w:bookmarkStart w:id="0" w:name="_GoBack"/>
-      <w:bookmarkEnd w:id="0"/>
     </w:p>
     <w:p>
       <w:pPr>
@@ -819,6 +871,7 @@
         </w:rPr>
         <w:t>-----</w:t>
       </w:r>
+      <w:proofErr w:type="spellStart"/>
       <w:r>
         <w:rPr>
           <w:rFonts w:ascii="Courier" w:eastAsia="Songti SC" w:hAnsi="Courier" w:hint="eastAsia"/>
@@ -833,6 +886,7 @@
         </w:rPr>
         <w:t>assword_confirm</w:t>
       </w:r>
+      <w:proofErr w:type="spellEnd"/>
       <w:r>
         <w:rPr>
           <w:rFonts w:ascii="Courier" w:eastAsia="Songti SC" w:hAnsi="Courier"/>
